--- a/Paperwork/Individual SPMP.docx
+++ b/Paperwork/Individual SPMP.docx
@@ -569,7 +569,23 @@
           <w:sz w:val="24"/>
           <w:szCs w:val="24"/>
         </w:rPr>
-        <w:t xml:space="preserve">Handle the easy stuff in tandem with the more time-consuming implementation i.e. creating sprites around the same time as creating a server. </w:t>
+        <w:t xml:space="preserve">Handle the easy stuff in tandem with the more time-consuming implementation </w:t>
+      </w:r>
+      <w:proofErr w:type="gramStart"/>
+      <w:r>
+        <w:rPr>
+          <w:sz w:val="24"/>
+          <w:szCs w:val="24"/>
+        </w:rPr>
+        <w:t>i.e.</w:t>
+      </w:r>
+      <w:proofErr w:type="gramEnd"/>
+      <w:r>
+        <w:rPr>
+          <w:sz w:val="24"/>
+          <w:szCs w:val="24"/>
+        </w:rPr>
+        <w:t xml:space="preserve"> creating sprites around the same time as creating a server. </w:t>
       </w:r>
       <w:r>
         <w:rPr>
@@ -759,7 +775,23 @@
           <w:sz w:val="24"/>
           <w:szCs w:val="24"/>
         </w:rPr>
-        <w:t>The same as project size, if I notice that the complexity of the project begins to escalate and multiply then I will try to locate the source of the multiplication and see if there is a way for me to reduce the complexity and make it more simple while maintaining the same playability.</w:t>
+        <w:t xml:space="preserve">The same as project size, if I notice that the complexity of the project begins to escalate and multiply then I will try to locate the source of the multiplication and see if there is a way for me to reduce the complexity and make it </w:t>
+      </w:r>
+      <w:proofErr w:type="gramStart"/>
+      <w:r>
+        <w:rPr>
+          <w:sz w:val="24"/>
+          <w:szCs w:val="24"/>
+        </w:rPr>
+        <w:t>more simple</w:t>
+      </w:r>
+      <w:proofErr w:type="gramEnd"/>
+      <w:r>
+        <w:rPr>
+          <w:sz w:val="24"/>
+          <w:szCs w:val="24"/>
+        </w:rPr>
+        <w:t xml:space="preserve"> while maintaining the same playability.</w:t>
       </w:r>
     </w:p>
     <w:p>
@@ -895,12 +927,21 @@
           <w:szCs w:val="24"/>
         </w:rPr>
       </w:pPr>
+      <w:proofErr w:type="spellStart"/>
       <w:r>
         <w:rPr>
           <w:sz w:val="24"/>
           <w:szCs w:val="24"/>
         </w:rPr>
-        <w:t>Piskel – Free Software to create pixel-art sprites for</w:t>
+        <w:t>Piskel</w:t>
+      </w:r>
+      <w:proofErr w:type="spellEnd"/>
+      <w:r>
+        <w:rPr>
+          <w:sz w:val="24"/>
+          <w:szCs w:val="24"/>
+        </w:rPr>
+        <w:t xml:space="preserve"> – Free Software to create pixel-art sprites for</w:t>
       </w:r>
       <w:r>
         <w:rPr>
@@ -929,12 +970,21 @@
           <w:szCs w:val="24"/>
         </w:rPr>
       </w:pPr>
+      <w:proofErr w:type="spellStart"/>
       <w:r>
         <w:rPr>
           <w:sz w:val="24"/>
           <w:szCs w:val="24"/>
         </w:rPr>
-        <w:t xml:space="preserve">Github – a means of sorting and maintaining my proper workflow </w:t>
+        <w:t>Github</w:t>
+      </w:r>
+      <w:proofErr w:type="spellEnd"/>
+      <w:r>
+        <w:rPr>
+          <w:sz w:val="24"/>
+          <w:szCs w:val="24"/>
+        </w:rPr>
+        <w:t xml:space="preserve"> – a means of sorting and maintaining my proper workflow </w:t>
       </w:r>
     </w:p>
     <w:p>
@@ -954,7 +1004,23 @@
           <w:sz w:val="24"/>
           <w:szCs w:val="24"/>
         </w:rPr>
-        <w:t>Coding Language – C#, Javascript, HTML (possibly)</w:t>
+        <w:t xml:space="preserve">Coding Language – C#, </w:t>
+      </w:r>
+      <w:proofErr w:type="spellStart"/>
+      <w:r>
+        <w:rPr>
+          <w:sz w:val="24"/>
+          <w:szCs w:val="24"/>
+        </w:rPr>
+        <w:t>Javascript</w:t>
+      </w:r>
+      <w:proofErr w:type="spellEnd"/>
+      <w:r>
+        <w:rPr>
+          <w:sz w:val="24"/>
+          <w:szCs w:val="24"/>
+        </w:rPr>
+        <w:t>, HTML (possibly)</w:t>
       </w:r>
       <w:r>
         <w:rPr>
@@ -1247,7 +1313,23 @@
                 <w:sz w:val="24"/>
                 <w:szCs w:val="24"/>
               </w:rPr>
-              <w:t>User Joins The Game</w:t>
+              <w:t xml:space="preserve">User Joins </w:t>
+            </w:r>
+            <w:proofErr w:type="gramStart"/>
+            <w:r>
+              <w:rPr>
+                <w:sz w:val="24"/>
+                <w:szCs w:val="24"/>
+              </w:rPr>
+              <w:t>The</w:t>
+            </w:r>
+            <w:proofErr w:type="gramEnd"/>
+            <w:r>
+              <w:rPr>
+                <w:sz w:val="24"/>
+                <w:szCs w:val="24"/>
+              </w:rPr>
+              <w:t xml:space="preserve"> Game</w:t>
             </w:r>
           </w:p>
         </w:tc>
@@ -1293,7 +1375,23 @@
                 <w:sz w:val="24"/>
                 <w:szCs w:val="24"/>
               </w:rPr>
-              <w:t>User enters the game and enters in a nickname to display their final score on the global leaderboard. There will be no registration</w:t>
+              <w:t xml:space="preserve">User enters the game </w:t>
+            </w:r>
+            <w:proofErr w:type="gramStart"/>
+            <w:r>
+              <w:rPr>
+                <w:sz w:val="24"/>
+                <w:szCs w:val="24"/>
+              </w:rPr>
+              <w:t>in order to</w:t>
+            </w:r>
+            <w:proofErr w:type="gramEnd"/>
+            <w:r>
+              <w:rPr>
+                <w:sz w:val="24"/>
+                <w:szCs w:val="24"/>
+              </w:rPr>
+              <w:t xml:space="preserve"> play the game. The User can then play the game and the game records the user’s score based on the computer that they use. The score stays with the device used</w:t>
             </w:r>
           </w:p>
         </w:tc>
@@ -1800,7 +1898,14 @@
                 <w:sz w:val="24"/>
                 <w:szCs w:val="24"/>
               </w:rPr>
-              <w:t>User can enter the leaderboard and either remove certain user’s scores or reset the leaderboard entirely</w:t>
+              <w:t xml:space="preserve">User can enter the </w:t>
+            </w:r>
+            <w:r>
+              <w:rPr>
+                <w:sz w:val="24"/>
+                <w:szCs w:val="24"/>
+              </w:rPr>
+              <w:t>website and alter the setup of the website accordingly</w:t>
             </w:r>
           </w:p>
         </w:tc>
@@ -1982,7 +2087,7 @@
                 <w:sz w:val="24"/>
                 <w:szCs w:val="24"/>
               </w:rPr>
-              <w:t xml:space="preserve">User enters website, </w:t>
+              <w:t>User enters website,</w:t>
             </w:r>
           </w:p>
         </w:tc>

--- a/Paperwork/Individual SPMP.docx
+++ b/Paperwork/Individual SPMP.docx
@@ -649,6 +649,179 @@
           <w:sz w:val="24"/>
           <w:szCs w:val="24"/>
         </w:rPr>
+        <w:t>Milestones</w:t>
+      </w:r>
+    </w:p>
+    <w:p>
+      <w:pPr>
+        <w:pStyle w:val="ListParagraph"/>
+        <w:numPr>
+          <w:ilvl w:val="0"/>
+          <w:numId w:val="10"/>
+        </w:numPr>
+        <w:rPr>
+          <w:b/>
+          <w:bCs/>
+          <w:sz w:val="24"/>
+          <w:szCs w:val="24"/>
+        </w:rPr>
+      </w:pPr>
+      <w:r>
+        <w:rPr>
+          <w:sz w:val="24"/>
+          <w:szCs w:val="24"/>
+        </w:rPr>
+        <w:t xml:space="preserve">Game Sprites Fully Functional – November </w:t>
+      </w:r>
+    </w:p>
+    <w:p>
+      <w:pPr>
+        <w:pStyle w:val="ListParagraph"/>
+        <w:numPr>
+          <w:ilvl w:val="0"/>
+          <w:numId w:val="10"/>
+        </w:numPr>
+        <w:rPr>
+          <w:b/>
+          <w:bCs/>
+          <w:sz w:val="24"/>
+          <w:szCs w:val="24"/>
+        </w:rPr>
+      </w:pPr>
+      <w:r>
+        <w:rPr>
+          <w:sz w:val="24"/>
+          <w:szCs w:val="24"/>
+        </w:rPr>
+        <w:t>Gameplay Fully Functional</w:t>
+      </w:r>
+    </w:p>
+    <w:p>
+      <w:pPr>
+        <w:pStyle w:val="ListParagraph"/>
+        <w:numPr>
+          <w:ilvl w:val="0"/>
+          <w:numId w:val="10"/>
+        </w:numPr>
+        <w:rPr>
+          <w:b/>
+          <w:bCs/>
+          <w:sz w:val="24"/>
+          <w:szCs w:val="24"/>
+        </w:rPr>
+      </w:pPr>
+      <w:r>
+        <w:rPr>
+          <w:sz w:val="24"/>
+          <w:szCs w:val="24"/>
+        </w:rPr>
+        <w:t>Website Portfolio Up and Running</w:t>
+      </w:r>
+    </w:p>
+    <w:p>
+      <w:pPr>
+        <w:pStyle w:val="ListParagraph"/>
+        <w:numPr>
+          <w:ilvl w:val="0"/>
+          <w:numId w:val="10"/>
+        </w:numPr>
+        <w:rPr>
+          <w:b/>
+          <w:bCs/>
+          <w:sz w:val="24"/>
+          <w:szCs w:val="24"/>
+        </w:rPr>
+      </w:pPr>
+      <w:r>
+        <w:rPr>
+          <w:sz w:val="24"/>
+          <w:szCs w:val="24"/>
+        </w:rPr>
+        <w:t>Global Leaderboard</w:t>
+      </w:r>
+    </w:p>
+    <w:p>
+      <w:pPr>
+        <w:pStyle w:val="ListParagraph"/>
+        <w:numPr>
+          <w:ilvl w:val="0"/>
+          <w:numId w:val="10"/>
+        </w:numPr>
+        <w:rPr>
+          <w:b/>
+          <w:bCs/>
+          <w:sz w:val="24"/>
+          <w:szCs w:val="24"/>
+        </w:rPr>
+      </w:pPr>
+      <w:r>
+        <w:rPr>
+          <w:sz w:val="24"/>
+          <w:szCs w:val="24"/>
+        </w:rPr>
+        <w:t>Game Integrated into the Website</w:t>
+      </w:r>
+    </w:p>
+    <w:p>
+      <w:pPr>
+        <w:pStyle w:val="ListParagraph"/>
+        <w:numPr>
+          <w:ilvl w:val="0"/>
+          <w:numId w:val="10"/>
+        </w:numPr>
+        <w:rPr>
+          <w:b/>
+          <w:bCs/>
+          <w:sz w:val="24"/>
+          <w:szCs w:val="24"/>
+        </w:rPr>
+      </w:pPr>
+      <w:r>
+        <w:rPr>
+          <w:sz w:val="24"/>
+          <w:szCs w:val="24"/>
+        </w:rPr>
+        <w:t>Website CSS Working Fully</w:t>
+      </w:r>
+    </w:p>
+    <w:p>
+      <w:pPr>
+        <w:pStyle w:val="ListParagraph"/>
+        <w:numPr>
+          <w:ilvl w:val="0"/>
+          <w:numId w:val="10"/>
+        </w:numPr>
+        <w:rPr>
+          <w:b/>
+          <w:bCs/>
+          <w:sz w:val="24"/>
+          <w:szCs w:val="24"/>
+        </w:rPr>
+      </w:pPr>
+      <w:r>
+        <w:rPr>
+          <w:sz w:val="24"/>
+          <w:szCs w:val="24"/>
+        </w:rPr>
+        <w:t>Website URLs Fully Functional</w:t>
+      </w:r>
+    </w:p>
+    <w:p>
+      <w:pPr>
+        <w:rPr>
+          <w:b/>
+          <w:bCs/>
+          <w:sz w:val="24"/>
+          <w:szCs w:val="24"/>
+        </w:rPr>
+      </w:pPr>
+      <w:r>
+        <w:rPr>
+          <w:b/>
+          <w:bCs/>
+          <w:sz w:val="24"/>
+          <w:szCs w:val="24"/>
+        </w:rPr>
         <w:t>Assumptions, Dependencies and Constraints</w:t>
       </w:r>
     </w:p>
@@ -1127,67 +1300,6 @@
         </w:rPr>
         <w:t xml:space="preserve"> as well as adjust with the different ideas that I come up with for the direction of the game.</w:t>
       </w:r>
-    </w:p>
-    <w:p>
-      <w:pPr>
-        <w:rPr>
-          <w:b/>
-          <w:bCs/>
-          <w:sz w:val="24"/>
-          <w:szCs w:val="24"/>
-        </w:rPr>
-      </w:pPr>
-    </w:p>
-    <w:p>
-      <w:pPr>
-        <w:rPr>
-          <w:b/>
-          <w:bCs/>
-          <w:sz w:val="24"/>
-          <w:szCs w:val="24"/>
-        </w:rPr>
-      </w:pPr>
-    </w:p>
-    <w:p>
-      <w:pPr>
-        <w:rPr>
-          <w:b/>
-          <w:bCs/>
-          <w:sz w:val="24"/>
-          <w:szCs w:val="24"/>
-        </w:rPr>
-      </w:pPr>
-    </w:p>
-    <w:p>
-      <w:pPr>
-        <w:rPr>
-          <w:sz w:val="24"/>
-          <w:szCs w:val="24"/>
-        </w:rPr>
-      </w:pPr>
-      <w:r>
-        <w:rPr>
-          <w:sz w:val="24"/>
-          <w:szCs w:val="24"/>
-        </w:rPr>
-        <w:tab/>
-      </w:r>
-    </w:p>
-    <w:p>
-      <w:pPr>
-        <w:rPr>
-          <w:sz w:val="24"/>
-          <w:szCs w:val="24"/>
-        </w:rPr>
-      </w:pPr>
-    </w:p>
-    <w:p>
-      <w:pPr>
-        <w:rPr>
-          <w:sz w:val="24"/>
-          <w:szCs w:val="24"/>
-        </w:rPr>
-      </w:pPr>
     </w:p>
     <w:p>
       <w:pPr>
@@ -2653,6 +2765,119 @@
     </w:lvl>
   </w:abstractNum>
   <w:abstractNum w:abstractNumId="3" w15:restartNumberingAfterBreak="0">
+    <w:nsid w:val="1B456D14"/>
+    <w:multiLevelType w:val="hybridMultilevel"/>
+    <w:tmpl w:val="D57A53E0"/>
+    <w:lvl w:ilvl="0" w:tplc="04090001">
+      <w:start w:val="1"/>
+      <w:numFmt w:val="bullet"/>
+      <w:lvlText w:val=""/>
+      <w:lvlJc w:val="left"/>
+      <w:pPr>
+        <w:ind w:left="720" w:hanging="360"/>
+      </w:pPr>
+      <w:rPr>
+        <w:rFonts w:ascii="Symbol" w:hAnsi="Symbol" w:hint="default"/>
+      </w:rPr>
+    </w:lvl>
+    <w:lvl w:ilvl="1" w:tplc="04090003" w:tentative="1">
+      <w:start w:val="1"/>
+      <w:numFmt w:val="bullet"/>
+      <w:lvlText w:val="o"/>
+      <w:lvlJc w:val="left"/>
+      <w:pPr>
+        <w:ind w:left="1440" w:hanging="360"/>
+      </w:pPr>
+      <w:rPr>
+        <w:rFonts w:ascii="Courier New" w:hAnsi="Courier New" w:cs="Courier New" w:hint="default"/>
+      </w:rPr>
+    </w:lvl>
+    <w:lvl w:ilvl="2" w:tplc="04090005" w:tentative="1">
+      <w:start w:val="1"/>
+      <w:numFmt w:val="bullet"/>
+      <w:lvlText w:val=""/>
+      <w:lvlJc w:val="left"/>
+      <w:pPr>
+        <w:ind w:left="2160" w:hanging="360"/>
+      </w:pPr>
+      <w:rPr>
+        <w:rFonts w:ascii="Wingdings" w:hAnsi="Wingdings" w:hint="default"/>
+      </w:rPr>
+    </w:lvl>
+    <w:lvl w:ilvl="3" w:tplc="04090001" w:tentative="1">
+      <w:start w:val="1"/>
+      <w:numFmt w:val="bullet"/>
+      <w:lvlText w:val=""/>
+      <w:lvlJc w:val="left"/>
+      <w:pPr>
+        <w:ind w:left="2880" w:hanging="360"/>
+      </w:pPr>
+      <w:rPr>
+        <w:rFonts w:ascii="Symbol" w:hAnsi="Symbol" w:hint="default"/>
+      </w:rPr>
+    </w:lvl>
+    <w:lvl w:ilvl="4" w:tplc="04090003" w:tentative="1">
+      <w:start w:val="1"/>
+      <w:numFmt w:val="bullet"/>
+      <w:lvlText w:val="o"/>
+      <w:lvlJc w:val="left"/>
+      <w:pPr>
+        <w:ind w:left="3600" w:hanging="360"/>
+      </w:pPr>
+      <w:rPr>
+        <w:rFonts w:ascii="Courier New" w:hAnsi="Courier New" w:cs="Courier New" w:hint="default"/>
+      </w:rPr>
+    </w:lvl>
+    <w:lvl w:ilvl="5" w:tplc="04090005" w:tentative="1">
+      <w:start w:val="1"/>
+      <w:numFmt w:val="bullet"/>
+      <w:lvlText w:val=""/>
+      <w:lvlJc w:val="left"/>
+      <w:pPr>
+        <w:ind w:left="4320" w:hanging="360"/>
+      </w:pPr>
+      <w:rPr>
+        <w:rFonts w:ascii="Wingdings" w:hAnsi="Wingdings" w:hint="default"/>
+      </w:rPr>
+    </w:lvl>
+    <w:lvl w:ilvl="6" w:tplc="04090001" w:tentative="1">
+      <w:start w:val="1"/>
+      <w:numFmt w:val="bullet"/>
+      <w:lvlText w:val=""/>
+      <w:lvlJc w:val="left"/>
+      <w:pPr>
+        <w:ind w:left="5040" w:hanging="360"/>
+      </w:pPr>
+      <w:rPr>
+        <w:rFonts w:ascii="Symbol" w:hAnsi="Symbol" w:hint="default"/>
+      </w:rPr>
+    </w:lvl>
+    <w:lvl w:ilvl="7" w:tplc="04090003" w:tentative="1">
+      <w:start w:val="1"/>
+      <w:numFmt w:val="bullet"/>
+      <w:lvlText w:val="o"/>
+      <w:lvlJc w:val="left"/>
+      <w:pPr>
+        <w:ind w:left="5760" w:hanging="360"/>
+      </w:pPr>
+      <w:rPr>
+        <w:rFonts w:ascii="Courier New" w:hAnsi="Courier New" w:cs="Courier New" w:hint="default"/>
+      </w:rPr>
+    </w:lvl>
+    <w:lvl w:ilvl="8" w:tplc="04090005" w:tentative="1">
+      <w:start w:val="1"/>
+      <w:numFmt w:val="bullet"/>
+      <w:lvlText w:val=""/>
+      <w:lvlJc w:val="left"/>
+      <w:pPr>
+        <w:ind w:left="6480" w:hanging="360"/>
+      </w:pPr>
+      <w:rPr>
+        <w:rFonts w:ascii="Wingdings" w:hAnsi="Wingdings" w:hint="default"/>
+      </w:rPr>
+    </w:lvl>
+  </w:abstractNum>
+  <w:abstractNum w:abstractNumId="4" w15:restartNumberingAfterBreak="0">
     <w:nsid w:val="224E4FDB"/>
     <w:multiLevelType w:val="multilevel"/>
     <w:tmpl w:val="71F64302"/>
@@ -2765,7 +2990,7 @@
       </w:rPr>
     </w:lvl>
   </w:abstractNum>
-  <w:abstractNum w:abstractNumId="4" w15:restartNumberingAfterBreak="0">
+  <w:abstractNum w:abstractNumId="5" w15:restartNumberingAfterBreak="0">
     <w:nsid w:val="4D272840"/>
     <w:multiLevelType w:val="hybridMultilevel"/>
     <w:tmpl w:val="8FA428BC"/>
@@ -2878,7 +3103,7 @@
       </w:rPr>
     </w:lvl>
   </w:abstractNum>
-  <w:abstractNum w:abstractNumId="5" w15:restartNumberingAfterBreak="0">
+  <w:abstractNum w:abstractNumId="6" w15:restartNumberingAfterBreak="0">
     <w:nsid w:val="54AB5EEA"/>
     <w:multiLevelType w:val="hybridMultilevel"/>
     <w:tmpl w:val="21843C92"/>
@@ -2991,7 +3216,7 @@
       </w:rPr>
     </w:lvl>
   </w:abstractNum>
-  <w:abstractNum w:abstractNumId="6" w15:restartNumberingAfterBreak="0">
+  <w:abstractNum w:abstractNumId="7" w15:restartNumberingAfterBreak="0">
     <w:nsid w:val="67CB29A1"/>
     <w:multiLevelType w:val="multilevel"/>
     <w:tmpl w:val="201C50A4"/>
@@ -3104,7 +3329,7 @@
       </w:rPr>
     </w:lvl>
   </w:abstractNum>
-  <w:abstractNum w:abstractNumId="7" w15:restartNumberingAfterBreak="0">
+  <w:abstractNum w:abstractNumId="8" w15:restartNumberingAfterBreak="0">
     <w:nsid w:val="70DF7472"/>
     <w:multiLevelType w:val="hybridMultilevel"/>
     <w:tmpl w:val="09F2CB4E"/>
@@ -3217,20 +3442,133 @@
       </w:rPr>
     </w:lvl>
   </w:abstractNum>
+  <w:abstractNum w:abstractNumId="9" w15:restartNumberingAfterBreak="0">
+    <w:nsid w:val="76C23AF4"/>
+    <w:multiLevelType w:val="hybridMultilevel"/>
+    <w:tmpl w:val="DDEEACEC"/>
+    <w:lvl w:ilvl="0" w:tplc="04090001">
+      <w:start w:val="1"/>
+      <w:numFmt w:val="bullet"/>
+      <w:lvlText w:val=""/>
+      <w:lvlJc w:val="left"/>
+      <w:pPr>
+        <w:ind w:left="1440" w:hanging="360"/>
+      </w:pPr>
+      <w:rPr>
+        <w:rFonts w:ascii="Symbol" w:hAnsi="Symbol" w:hint="default"/>
+      </w:rPr>
+    </w:lvl>
+    <w:lvl w:ilvl="1" w:tplc="04090003" w:tentative="1">
+      <w:start w:val="1"/>
+      <w:numFmt w:val="bullet"/>
+      <w:lvlText w:val="o"/>
+      <w:lvlJc w:val="left"/>
+      <w:pPr>
+        <w:ind w:left="2160" w:hanging="360"/>
+      </w:pPr>
+      <w:rPr>
+        <w:rFonts w:ascii="Courier New" w:hAnsi="Courier New" w:cs="Courier New" w:hint="default"/>
+      </w:rPr>
+    </w:lvl>
+    <w:lvl w:ilvl="2" w:tplc="04090005" w:tentative="1">
+      <w:start w:val="1"/>
+      <w:numFmt w:val="bullet"/>
+      <w:lvlText w:val=""/>
+      <w:lvlJc w:val="left"/>
+      <w:pPr>
+        <w:ind w:left="2880" w:hanging="360"/>
+      </w:pPr>
+      <w:rPr>
+        <w:rFonts w:ascii="Wingdings" w:hAnsi="Wingdings" w:hint="default"/>
+      </w:rPr>
+    </w:lvl>
+    <w:lvl w:ilvl="3" w:tplc="04090001" w:tentative="1">
+      <w:start w:val="1"/>
+      <w:numFmt w:val="bullet"/>
+      <w:lvlText w:val=""/>
+      <w:lvlJc w:val="left"/>
+      <w:pPr>
+        <w:ind w:left="3600" w:hanging="360"/>
+      </w:pPr>
+      <w:rPr>
+        <w:rFonts w:ascii="Symbol" w:hAnsi="Symbol" w:hint="default"/>
+      </w:rPr>
+    </w:lvl>
+    <w:lvl w:ilvl="4" w:tplc="04090003" w:tentative="1">
+      <w:start w:val="1"/>
+      <w:numFmt w:val="bullet"/>
+      <w:lvlText w:val="o"/>
+      <w:lvlJc w:val="left"/>
+      <w:pPr>
+        <w:ind w:left="4320" w:hanging="360"/>
+      </w:pPr>
+      <w:rPr>
+        <w:rFonts w:ascii="Courier New" w:hAnsi="Courier New" w:cs="Courier New" w:hint="default"/>
+      </w:rPr>
+    </w:lvl>
+    <w:lvl w:ilvl="5" w:tplc="04090005" w:tentative="1">
+      <w:start w:val="1"/>
+      <w:numFmt w:val="bullet"/>
+      <w:lvlText w:val=""/>
+      <w:lvlJc w:val="left"/>
+      <w:pPr>
+        <w:ind w:left="5040" w:hanging="360"/>
+      </w:pPr>
+      <w:rPr>
+        <w:rFonts w:ascii="Wingdings" w:hAnsi="Wingdings" w:hint="default"/>
+      </w:rPr>
+    </w:lvl>
+    <w:lvl w:ilvl="6" w:tplc="04090001" w:tentative="1">
+      <w:start w:val="1"/>
+      <w:numFmt w:val="bullet"/>
+      <w:lvlText w:val=""/>
+      <w:lvlJc w:val="left"/>
+      <w:pPr>
+        <w:ind w:left="5760" w:hanging="360"/>
+      </w:pPr>
+      <w:rPr>
+        <w:rFonts w:ascii="Symbol" w:hAnsi="Symbol" w:hint="default"/>
+      </w:rPr>
+    </w:lvl>
+    <w:lvl w:ilvl="7" w:tplc="04090003" w:tentative="1">
+      <w:start w:val="1"/>
+      <w:numFmt w:val="bullet"/>
+      <w:lvlText w:val="o"/>
+      <w:lvlJc w:val="left"/>
+      <w:pPr>
+        <w:ind w:left="6480" w:hanging="360"/>
+      </w:pPr>
+      <w:rPr>
+        <w:rFonts w:ascii="Courier New" w:hAnsi="Courier New" w:cs="Courier New" w:hint="default"/>
+      </w:rPr>
+    </w:lvl>
+    <w:lvl w:ilvl="8" w:tplc="04090005" w:tentative="1">
+      <w:start w:val="1"/>
+      <w:numFmt w:val="bullet"/>
+      <w:lvlText w:val=""/>
+      <w:lvlJc w:val="left"/>
+      <w:pPr>
+        <w:ind w:left="7200" w:hanging="360"/>
+      </w:pPr>
+      <w:rPr>
+        <w:rFonts w:ascii="Wingdings" w:hAnsi="Wingdings" w:hint="default"/>
+      </w:rPr>
+    </w:lvl>
+  </w:abstractNum>
   <w:num w:numId="1">
-    <w:abstractNumId w:val="6"/>
+    <w:abstractNumId w:val="7"/>
   </w:num>
   <w:num w:numId="2">
     <w:abstractNumId w:val="2"/>
   </w:num>
   <w:num w:numId="3">
-    <w:abstractNumId w:val="3"/>
+    <w:abstractNumId w:val="4"/>
   </w:num>
   <w:num w:numId="4">
-    <w:abstractNumId w:val="5"/>
+    <w:abstractNumId w:val="6"/>
   </w:num>
   <w:num w:numId="5">
-    <w:abstractNumId w:val="7"/>
+    <w:abstractNumId w:val="8"/>
   </w:num>
   <w:num w:numId="6">
     <w:abstractNumId w:val="1"/>
@@ -3239,7 +3577,13 @@
     <w:abstractNumId w:val="0"/>
   </w:num>
   <w:num w:numId="8">
-    <w:abstractNumId w:val="4"/>
+    <w:abstractNumId w:val="5"/>
+  </w:num>
+  <w:num w:numId="9">
+    <w:abstractNumId w:val="9"/>
+  </w:num>
+  <w:num w:numId="10">
+    <w:abstractNumId w:val="3"/>
   </w:num>
 </w:numbering>
 </file>
